--- a/常用英语.docx
+++ b/常用英语.docx
@@ -8,139 +8,227 @@
           <w:b/>
         </w:rPr>
       </w:pPr>
-      <w:r>
-        <w:rPr>
-          <w:rFonts w:hint="eastAsia"/>
-          <w:b/>
-        </w:rPr>
-        <w:t>几何</w:t>
-      </w:r>
-    </w:p>
-    <w:p>
-      <w:pPr>
-        <w:rPr>
-          <w:rFonts w:hint="eastAsia"/>
-        </w:rPr>
-      </w:pPr>
-      <w:r>
-        <w:rPr>
-          <w:rFonts w:hint="eastAsia"/>
-        </w:rPr>
-        <w:t xml:space="preserve">对角线 </w:t>
-      </w:r>
-      <w:r>
-        <w:rPr>
-          <w:rFonts w:hint="eastAsia"/>
-        </w:rPr>
-        <w:t>D</w:t>
-      </w:r>
-      <w:r>
-        <w:t>iagonal</w:t>
-      </w:r>
-    </w:p>
-    <w:p>
-      <w:pPr>
-        <w:rPr>
-          <w:rFonts w:hint="eastAsia"/>
-        </w:rPr>
-      </w:pPr>
-      <w:r>
-        <w:rPr>
-          <w:rFonts w:hint="eastAsia"/>
-        </w:rPr>
-        <w:t xml:space="preserve">菱形 </w:t>
-      </w:r>
-      <w:r>
-        <w:t>Rhombus</w:t>
-      </w:r>
-      <w:r>
-        <w:t xml:space="preserve">, </w:t>
-      </w:r>
-      <w:r>
-        <w:t>Diamond</w:t>
-      </w:r>
-    </w:p>
-    <w:p/>
-    <w:p>
-      <w:pPr>
-        <w:rPr>
-          <w:b/>
-        </w:rPr>
-      </w:pPr>
-      <w:r>
-        <w:rPr>
-          <w:rFonts w:hint="eastAsia"/>
-          <w:b/>
-        </w:rPr>
-        <w:t>棋盘 Chessboard</w:t>
-      </w:r>
-    </w:p>
-    <w:p>
-      <w:pPr>
-        <w:rPr>
-          <w:rFonts w:hint="eastAsia"/>
-        </w:rPr>
-      </w:pPr>
-      <w:r>
-        <w:rPr>
-          <w:rFonts w:ascii="Segoe UI Symbol" w:hAnsi="Segoe UI Symbol" w:cs="Segoe UI Symbol" w:hint="eastAsia"/>
-        </w:rPr>
-        <w:t>城堡</w:t>
-      </w:r>
-      <w:r>
-        <w:rPr>
-          <w:rFonts w:ascii="Segoe UI Symbol" w:hAnsi="Segoe UI Symbol" w:cs="Segoe UI Symbol"/>
-        </w:rPr>
-        <w:t>♜</w:t>
-      </w:r>
-      <w:r>
-        <w:rPr>
-          <w:rFonts w:ascii="Segoe UI Symbol" w:hAnsi="Segoe UI Symbol" w:cs="Segoe UI Symbol"/>
-        </w:rPr>
-        <w:t xml:space="preserve"> Rook</w:t>
-      </w:r>
-      <w:r>
-        <w:rPr>
-          <w:rFonts w:ascii="Segoe UI Symbol" w:hAnsi="Segoe UI Symbol" w:cs="Segoe UI Symbol"/>
-        </w:rPr>
-        <w:t xml:space="preserve">, </w:t>
-      </w:r>
-      <w:r>
-        <w:rPr>
-          <w:rFonts w:ascii="Segoe UI Symbol" w:hAnsi="Segoe UI Symbol" w:cs="Segoe UI Symbol"/>
-        </w:rPr>
-        <w:t>tower</w:t>
-      </w:r>
-      <w:r>
-        <w:rPr>
-          <w:rFonts w:ascii="Segoe UI Symbol" w:hAnsi="Segoe UI Symbol" w:cs="Segoe UI Symbol"/>
-        </w:rPr>
-        <w:t>,</w:t>
-      </w:r>
-      <w:r>
-        <w:rPr>
-          <w:rFonts w:ascii="Segoe UI Symbol" w:hAnsi="Segoe UI Symbol" w:cs="Segoe UI Symbol"/>
-        </w:rPr>
-        <w:t xml:space="preserve"> marquess</w:t>
-      </w:r>
-      <w:r>
-        <w:rPr>
-          <w:rFonts w:ascii="Segoe UI Symbol" w:hAnsi="Segoe UI Symbol" w:cs="Segoe UI Symbol"/>
-        </w:rPr>
-        <w:t xml:space="preserve">, </w:t>
-      </w:r>
       <w:bookmarkStart w:id="0" w:name="_GoBack"/>
       <w:bookmarkEnd w:id="0"/>
       <w:r>
         <w:rPr>
+          <w:rFonts w:hint="eastAsia"/>
+          <w:b/>
+        </w:rPr>
+        <w:t>背景</w:t>
+      </w:r>
+    </w:p>
+    <w:p>
+      <w:r>
+        <w:t>Linear Discriminant Analysis</w:t>
+      </w:r>
+      <w:r>
+        <w:t xml:space="preserve"> </w:t>
+      </w:r>
+      <w:r>
+        <w:rPr>
+          <w:rFonts w:hint="eastAsia"/>
+        </w:rPr>
+        <w:t>线性判别分析 利用</w:t>
+      </w:r>
+      <w:r>
+        <w:rPr>
+          <w:rFonts w:hint="eastAsia"/>
+        </w:rPr>
+        <w:t>统计学、模式识别和机器学习方法试图找到两类事务特征的一个线性组合，以能够特征化和区分他们</w:t>
+      </w:r>
+    </w:p>
+    <w:p>
+      <w:pPr>
+        <w:rPr>
+          <w:b/>
+        </w:rPr>
+      </w:pPr>
+    </w:p>
+    <w:p>
+      <w:pPr>
+        <w:rPr>
+          <w:b/>
+        </w:rPr>
+      </w:pPr>
+      <w:r>
+        <w:rPr>
+          <w:rFonts w:hint="eastAsia"/>
+          <w:b/>
+        </w:rPr>
+        <w:t>数学</w:t>
+      </w:r>
+    </w:p>
+    <w:p>
+      <w:r>
+        <w:rPr>
+          <w:rFonts w:hint="eastAsia"/>
+        </w:rPr>
+        <w:t>c</w:t>
+      </w:r>
+      <w:r>
+        <w:t>urve</w:t>
+      </w:r>
+      <w:r>
+        <w:rPr>
+          <w:rFonts w:hint="eastAsia"/>
+        </w:rPr>
+        <w:t xml:space="preserve"> 曲线</w:t>
+      </w:r>
+    </w:p>
+    <w:p>
+      <w:r>
+        <w:t>parabolic curve</w:t>
+      </w:r>
+      <w:r>
+        <w:t xml:space="preserve"> </w:t>
+      </w:r>
+      <w:r>
+        <w:rPr>
+          <w:rFonts w:hint="eastAsia"/>
+        </w:rPr>
+        <w:t>抛物线</w:t>
+      </w:r>
+    </w:p>
+    <w:p>
+      <w:r>
+        <w:t>quadratic function</w:t>
+      </w:r>
+      <w:r>
+        <w:t xml:space="preserve"> </w:t>
+      </w:r>
+      <w:r>
+        <w:rPr>
+          <w:rFonts w:hint="eastAsia"/>
+        </w:rPr>
+        <w:t>二次函数</w:t>
+      </w:r>
+    </w:p>
+    <w:p>
+      <w:r>
+        <w:t>polynomial function</w:t>
+      </w:r>
+      <w:r>
+        <w:t xml:space="preserve"> </w:t>
+      </w:r>
+      <w:r>
+        <w:rPr>
+          <w:rFonts w:hint="eastAsia"/>
+        </w:rPr>
+        <w:t>多项式函数</w:t>
+      </w:r>
+    </w:p>
+    <w:p>
+      <w:pPr>
+        <w:rPr>
+          <w:b/>
+        </w:rPr>
+      </w:pPr>
+    </w:p>
+    <w:p>
+      <w:pPr>
+        <w:rPr>
+          <w:b/>
+        </w:rPr>
+      </w:pPr>
+      <w:r>
+        <w:rPr>
+          <w:rFonts w:hint="eastAsia"/>
+          <w:b/>
+        </w:rPr>
+        <w:t>几何</w:t>
+      </w:r>
+    </w:p>
+    <w:p>
+      <w:r>
+        <w:t>d</w:t>
+      </w:r>
+      <w:r>
+        <w:t>iagonal</w:t>
+      </w:r>
+      <w:r>
+        <w:t xml:space="preserve"> </w:t>
+      </w:r>
+      <w:r>
+        <w:rPr>
+          <w:rFonts w:hint="eastAsia"/>
+        </w:rPr>
+        <w:t>对角线</w:t>
+      </w:r>
+    </w:p>
+    <w:p>
+      <w:r>
+        <w:t>D</w:t>
+      </w:r>
+      <w:r>
+        <w:t xml:space="preserve">iamond, </w:t>
+      </w:r>
+      <w:r>
+        <w:t>Rhombus</w:t>
+      </w:r>
+      <w:r>
+        <w:t xml:space="preserve"> </w:t>
+      </w:r>
+      <w:r>
+        <w:rPr>
+          <w:rFonts w:hint="eastAsia"/>
+        </w:rPr>
+        <w:t>菱形</w:t>
+      </w:r>
+    </w:p>
+    <w:p/>
+    <w:p>
+      <w:pPr>
+        <w:rPr>
+          <w:b/>
+        </w:rPr>
+      </w:pPr>
+      <w:r>
+        <w:rPr>
+          <w:rFonts w:hint="eastAsia"/>
+          <w:b/>
+        </w:rPr>
+        <w:t>棋盘 Chessboard</w:t>
+      </w:r>
+    </w:p>
+    <w:p>
+      <w:r>
+        <w:t>r</w:t>
+      </w:r>
+      <w:r>
+        <w:t xml:space="preserve">ook, </w:t>
+      </w:r>
+      <w:r>
+        <w:t>tower</w:t>
+      </w:r>
+      <w:r>
+        <w:t>,</w:t>
+      </w:r>
+      <w:r>
+        <w:t xml:space="preserve"> marquess</w:t>
+      </w:r>
+      <w:r>
+        <w:t xml:space="preserve">, </w:t>
+      </w:r>
+      <w:r>
+        <w:t>rector</w:t>
+      </w:r>
+      <w:r>
+        <w:rPr>
+          <w:rFonts w:hint="eastAsia"/>
+        </w:rPr>
+        <w:t>城堡</w:t>
+      </w:r>
+      <w:r>
+        <w:rPr>
           <w:rFonts w:ascii="Segoe UI Symbol" w:hAnsi="Segoe UI Symbol" w:cs="Segoe UI Symbol"/>
         </w:rPr>
-        <w:t>rector</w:t>
+        <w:t>♜</w:t>
       </w:r>
     </w:p>
     <w:sectPr>
       <w:pgSz w:w="11906" w:h="16838"/>
-      <w:pgMar w:top="1440" w:right="1800" w:bottom="1440" w:left="1800" w:header="851" w:footer="992" w:gutter="0"/>
+      <w:pgMar w:top="720" w:right="720" w:bottom="720" w:left="720" w:header="851" w:footer="992" w:gutter="0"/>
       <w:cols w:num="2" w:sep="1" w:space="425"/>
       <w:docGrid w:type="lines" w:linePitch="312"/>
     </w:sectPr>

--- a/常用英语.docx
+++ b/常用英语.docx
@@ -8,8 +8,232 @@
           <w:b/>
         </w:rPr>
       </w:pPr>
+      <w:r>
+        <w:rPr>
+          <w:rFonts w:hint="eastAsia"/>
+          <w:b/>
+        </w:rPr>
+        <w:t>约束</w:t>
+      </w:r>
+    </w:p>
+    <w:p>
+      <w:pPr>
+        <w:rPr>
+          <w:rFonts w:hint="eastAsia"/>
+        </w:rPr>
+      </w:pPr>
+      <w:r>
+        <w:t xml:space="preserve">simultaneously </w:t>
+      </w:r>
+      <w:r>
+        <w:rPr>
+          <w:rFonts w:hint="eastAsia"/>
+        </w:rPr>
+        <w:t>同时</w:t>
+      </w:r>
       <w:bookmarkStart w:id="0" w:name="_GoBack"/>
       <w:bookmarkEnd w:id="0"/>
+    </w:p>
+    <w:p>
+      <w:pPr>
+        <w:rPr>
+          <w:b/>
+        </w:rPr>
+      </w:pPr>
+    </w:p>
+    <w:p>
+      <w:pPr>
+        <w:rPr>
+          <w:b/>
+        </w:rPr>
+      </w:pPr>
+      <w:r>
+        <w:rPr>
+          <w:rFonts w:hint="eastAsia"/>
+          <w:b/>
+        </w:rPr>
+        <w:t>数学</w:t>
+      </w:r>
+    </w:p>
+    <w:p>
+      <w:r>
+        <w:rPr>
+          <w:rFonts w:hint="eastAsia"/>
+        </w:rPr>
+        <w:t>c</w:t>
+      </w:r>
+      <w:r>
+        <w:t>urve</w:t>
+      </w:r>
+      <w:r>
+        <w:rPr>
+          <w:rFonts w:hint="eastAsia"/>
+        </w:rPr>
+        <w:t xml:space="preserve"> 曲线</w:t>
+      </w:r>
+    </w:p>
+    <w:p>
+      <w:r>
+        <w:t>parabolic curve</w:t>
+      </w:r>
+      <w:r>
+        <w:t xml:space="preserve"> </w:t>
+      </w:r>
+      <w:r>
+        <w:rPr>
+          <w:rFonts w:hint="eastAsia"/>
+        </w:rPr>
+        <w:t>抛物线</w:t>
+      </w:r>
+    </w:p>
+    <w:p>
+      <w:r>
+        <w:t>quadratic function</w:t>
+      </w:r>
+      <w:r>
+        <w:t xml:space="preserve"> </w:t>
+      </w:r>
+      <w:r>
+        <w:rPr>
+          <w:rFonts w:hint="eastAsia"/>
+        </w:rPr>
+        <w:t>二次函数</w:t>
+      </w:r>
+    </w:p>
+    <w:p>
+      <w:r>
+        <w:t>polynomial function</w:t>
+      </w:r>
+      <w:r>
+        <w:t xml:space="preserve"> </w:t>
+      </w:r>
+      <w:r>
+        <w:rPr>
+          <w:rFonts w:hint="eastAsia"/>
+        </w:rPr>
+        <w:t>多项式函数</w:t>
+      </w:r>
+    </w:p>
+    <w:p>
+      <w:pPr>
+        <w:rPr>
+          <w:b/>
+        </w:rPr>
+      </w:pPr>
+    </w:p>
+    <w:p>
+      <w:pPr>
+        <w:rPr>
+          <w:b/>
+        </w:rPr>
+      </w:pPr>
+      <w:r>
+        <w:rPr>
+          <w:rFonts w:hint="eastAsia"/>
+          <w:b/>
+        </w:rPr>
+        <w:t>几何</w:t>
+      </w:r>
+    </w:p>
+    <w:p>
+      <w:r>
+        <w:t>d</w:t>
+      </w:r>
+      <w:r>
+        <w:t>iagonal</w:t>
+      </w:r>
+      <w:r>
+        <w:t xml:space="preserve"> </w:t>
+      </w:r>
+      <w:r>
+        <w:rPr>
+          <w:rFonts w:hint="eastAsia"/>
+        </w:rPr>
+        <w:t>对角线</w:t>
+      </w:r>
+    </w:p>
+    <w:p>
+      <w:r>
+        <w:t>D</w:t>
+      </w:r>
+      <w:r>
+        <w:t xml:space="preserve">iamond, </w:t>
+      </w:r>
+      <w:r>
+        <w:t>Rhombus</w:t>
+      </w:r>
+      <w:r>
+        <w:t xml:space="preserve"> </w:t>
+      </w:r>
+      <w:r>
+        <w:rPr>
+          <w:rFonts w:hint="eastAsia"/>
+        </w:rPr>
+        <w:t>菱形</w:t>
+      </w:r>
+    </w:p>
+    <w:p/>
+    <w:p>
+      <w:pPr>
+        <w:rPr>
+          <w:b/>
+        </w:rPr>
+      </w:pPr>
+      <w:r>
+        <w:rPr>
+          <w:rFonts w:hint="eastAsia"/>
+          <w:b/>
+        </w:rPr>
+        <w:t>棋盘 Chessboard</w:t>
+      </w:r>
+    </w:p>
+    <w:p>
+      <w:pPr>
+        <w:rPr>
+          <w:rFonts w:ascii="Segoe UI Symbol" w:hAnsi="Segoe UI Symbol" w:cs="Segoe UI Symbol"/>
+        </w:rPr>
+      </w:pPr>
+      <w:r>
+        <w:t>r</w:t>
+      </w:r>
+      <w:r>
+        <w:t xml:space="preserve">ook, </w:t>
+      </w:r>
+      <w:r>
+        <w:t>tower</w:t>
+      </w:r>
+      <w:r>
+        <w:t>,</w:t>
+      </w:r>
+      <w:r>
+        <w:t xml:space="preserve"> marquess</w:t>
+      </w:r>
+      <w:r>
+        <w:t xml:space="preserve">, </w:t>
+      </w:r>
+      <w:r>
+        <w:t>rector</w:t>
+      </w:r>
+      <w:r>
+        <w:rPr>
+          <w:rFonts w:hint="eastAsia"/>
+        </w:rPr>
+        <w:t>城堡</w:t>
+      </w:r>
+      <w:r>
+        <w:rPr>
+          <w:rFonts w:ascii="Segoe UI Symbol" w:hAnsi="Segoe UI Symbol" w:cs="Segoe UI Symbol"/>
+        </w:rPr>
+        <w:t>♜</w:t>
+      </w:r>
+    </w:p>
+    <w:p/>
+    <w:p>
+      <w:pPr>
+        <w:rPr>
+          <w:b/>
+        </w:rPr>
+      </w:pPr>
       <w:r>
         <w:rPr>
           <w:rFonts w:hint="eastAsia"/>
@@ -19,6 +243,11 @@
       </w:r>
     </w:p>
     <w:p>
+      <w:pPr>
+        <w:rPr>
+          <w:rFonts w:hint="eastAsia"/>
+        </w:rPr>
+      </w:pPr>
       <w:r>
         <w:t>Linear Discriminant Analysis</w:t>
       </w:r>
@@ -29,201 +258,7 @@
         <w:rPr>
           <w:rFonts w:hint="eastAsia"/>
         </w:rPr>
-        <w:t>线性判别分析 利用</w:t>
-      </w:r>
-      <w:r>
-        <w:rPr>
-          <w:rFonts w:hint="eastAsia"/>
-        </w:rPr>
-        <w:t>统计学、模式识别和机器学习方法试图找到两类事务特征的一个线性组合，以能够特征化和区分他们</w:t>
-      </w:r>
-    </w:p>
-    <w:p>
-      <w:pPr>
-        <w:rPr>
-          <w:b/>
-        </w:rPr>
-      </w:pPr>
-    </w:p>
-    <w:p>
-      <w:pPr>
-        <w:rPr>
-          <w:b/>
-        </w:rPr>
-      </w:pPr>
-      <w:r>
-        <w:rPr>
-          <w:rFonts w:hint="eastAsia"/>
-          <w:b/>
-        </w:rPr>
-        <w:t>数学</w:t>
-      </w:r>
-    </w:p>
-    <w:p>
-      <w:r>
-        <w:rPr>
-          <w:rFonts w:hint="eastAsia"/>
-        </w:rPr>
-        <w:t>c</w:t>
-      </w:r>
-      <w:r>
-        <w:t>urve</w:t>
-      </w:r>
-      <w:r>
-        <w:rPr>
-          <w:rFonts w:hint="eastAsia"/>
-        </w:rPr>
-        <w:t xml:space="preserve"> 曲线</w:t>
-      </w:r>
-    </w:p>
-    <w:p>
-      <w:r>
-        <w:t>parabolic curve</w:t>
-      </w:r>
-      <w:r>
-        <w:t xml:space="preserve"> </w:t>
-      </w:r>
-      <w:r>
-        <w:rPr>
-          <w:rFonts w:hint="eastAsia"/>
-        </w:rPr>
-        <w:t>抛物线</w:t>
-      </w:r>
-    </w:p>
-    <w:p>
-      <w:r>
-        <w:t>quadratic function</w:t>
-      </w:r>
-      <w:r>
-        <w:t xml:space="preserve"> </w:t>
-      </w:r>
-      <w:r>
-        <w:rPr>
-          <w:rFonts w:hint="eastAsia"/>
-        </w:rPr>
-        <w:t>二次函数</w:t>
-      </w:r>
-    </w:p>
-    <w:p>
-      <w:r>
-        <w:t>polynomial function</w:t>
-      </w:r>
-      <w:r>
-        <w:t xml:space="preserve"> </w:t>
-      </w:r>
-      <w:r>
-        <w:rPr>
-          <w:rFonts w:hint="eastAsia"/>
-        </w:rPr>
-        <w:t>多项式函数</w:t>
-      </w:r>
-    </w:p>
-    <w:p>
-      <w:pPr>
-        <w:rPr>
-          <w:b/>
-        </w:rPr>
-      </w:pPr>
-    </w:p>
-    <w:p>
-      <w:pPr>
-        <w:rPr>
-          <w:b/>
-        </w:rPr>
-      </w:pPr>
-      <w:r>
-        <w:rPr>
-          <w:rFonts w:hint="eastAsia"/>
-          <w:b/>
-        </w:rPr>
-        <w:t>几何</w:t>
-      </w:r>
-    </w:p>
-    <w:p>
-      <w:r>
-        <w:t>d</w:t>
-      </w:r>
-      <w:r>
-        <w:t>iagonal</w:t>
-      </w:r>
-      <w:r>
-        <w:t xml:space="preserve"> </w:t>
-      </w:r>
-      <w:r>
-        <w:rPr>
-          <w:rFonts w:hint="eastAsia"/>
-        </w:rPr>
-        <w:t>对角线</w:t>
-      </w:r>
-    </w:p>
-    <w:p>
-      <w:r>
-        <w:t>D</w:t>
-      </w:r>
-      <w:r>
-        <w:t xml:space="preserve">iamond, </w:t>
-      </w:r>
-      <w:r>
-        <w:t>Rhombus</w:t>
-      </w:r>
-      <w:r>
-        <w:t xml:space="preserve"> </w:t>
-      </w:r>
-      <w:r>
-        <w:rPr>
-          <w:rFonts w:hint="eastAsia"/>
-        </w:rPr>
-        <w:t>菱形</w:t>
-      </w:r>
-    </w:p>
-    <w:p/>
-    <w:p>
-      <w:pPr>
-        <w:rPr>
-          <w:b/>
-        </w:rPr>
-      </w:pPr>
-      <w:r>
-        <w:rPr>
-          <w:rFonts w:hint="eastAsia"/>
-          <w:b/>
-        </w:rPr>
-        <w:t>棋盘 Chessboard</w:t>
-      </w:r>
-    </w:p>
-    <w:p>
-      <w:r>
-        <w:t>r</w:t>
-      </w:r>
-      <w:r>
-        <w:t xml:space="preserve">ook, </w:t>
-      </w:r>
-      <w:r>
-        <w:t>tower</w:t>
-      </w:r>
-      <w:r>
-        <w:t>,</w:t>
-      </w:r>
-      <w:r>
-        <w:t xml:space="preserve"> marquess</w:t>
-      </w:r>
-      <w:r>
-        <w:t xml:space="preserve">, </w:t>
-      </w:r>
-      <w:r>
-        <w:t>rector</w:t>
-      </w:r>
-      <w:r>
-        <w:rPr>
-          <w:rFonts w:hint="eastAsia"/>
-        </w:rPr>
-        <w:t>城堡</w:t>
-      </w:r>
-      <w:r>
-        <w:rPr>
-          <w:rFonts w:ascii="Segoe UI Symbol" w:hAnsi="Segoe UI Symbol" w:cs="Segoe UI Symbol"/>
-        </w:rPr>
-        <w:t>♜</w:t>
+        <w:t>线性判别分析 利用统计学、模式识别和机器学习方法试图找到两类事务特征的一个线性组合，以能够特征化和区分他们</w:t>
       </w:r>
     </w:p>
     <w:sectPr>
